--- a/doc/release/HPC DME Release Notes 2.39.0.docx
+++ b/doc/release/HPC DME Release Notes 2.39.0.docx
@@ -3087,7 +3087,7 @@
                 <w:sz w:val="28"/>
                 <w:szCs w:val="28"/>
               </w:rPr>
-              <w:t xml:space="preserve">Download Data Object, Download Collection Download Data Object List </w:t>
+              <w:t>Download Data Object, Download Collection</w:t>
             </w:r>
             <w:r>
               <w:rPr>
@@ -3097,14 +3097,80 @@
                 <w:sz w:val="28"/>
                 <w:szCs w:val="28"/>
               </w:rPr>
-              <w:t xml:space="preserve">and Download Collection List </w:t>
-            </w:r>
-            <w:r>
-              <w:rPr>
+              <w:t>,</w:t>
+            </w:r>
+            <w:r>
+              <w:rPr>
+                <w:i/>
+                <w:iCs/>
                 <w:color w:val="0E101A"/>
                 <w:sz w:val="28"/>
                 <w:szCs w:val="28"/>
               </w:rPr>
+              <w:t xml:space="preserve"> Download Data Object List</w:t>
+            </w:r>
+            <w:r>
+              <w:rPr>
+                <w:i/>
+                <w:iCs/>
+                <w:color w:val="0E101A"/>
+                <w:sz w:val="28"/>
+                <w:szCs w:val="28"/>
+              </w:rPr>
+              <w:t>,</w:t>
+            </w:r>
+            <w:r>
+              <w:rPr>
+                <w:i/>
+                <w:iCs/>
+                <w:color w:val="0E101A"/>
+                <w:sz w:val="28"/>
+                <w:szCs w:val="28"/>
+              </w:rPr>
+              <w:t xml:space="preserve"> </w:t>
+            </w:r>
+            <w:r>
+              <w:rPr>
+                <w:color w:val="0E101A"/>
+                <w:sz w:val="28"/>
+                <w:szCs w:val="28"/>
+              </w:rPr>
+              <w:t xml:space="preserve">and </w:t>
+            </w:r>
+            <w:r>
+              <w:rPr>
+                <w:color w:val="0E101A"/>
+                <w:sz w:val="28"/>
+                <w:szCs w:val="28"/>
+              </w:rPr>
+              <w:t>the</w:t>
+            </w:r>
+            <w:r>
+              <w:rPr>
+                <w:i/>
+                <w:iCs/>
+                <w:color w:val="0E101A"/>
+                <w:sz w:val="28"/>
+                <w:szCs w:val="28"/>
+              </w:rPr>
+              <w:t xml:space="preserve"> </w:t>
+            </w:r>
+            <w:r>
+              <w:rPr>
+                <w:i/>
+                <w:iCs/>
+                <w:color w:val="0E101A"/>
+                <w:sz w:val="28"/>
+                <w:szCs w:val="28"/>
+              </w:rPr>
+              <w:t xml:space="preserve">Download Collection List </w:t>
+            </w:r>
+            <w:r>
+              <w:rPr>
+                <w:color w:val="0E101A"/>
+                <w:sz w:val="28"/>
+                <w:szCs w:val="28"/>
+              </w:rPr>
               <w:t>API</w:t>
             </w:r>
             <w:r>
@@ -3169,6 +3235,14 @@
                 <w:sz w:val="28"/>
                 <w:szCs w:val="28"/>
               </w:rPr>
+              <w:t xml:space="preserve">capability </w:t>
+            </w:r>
+            <w:r>
+              <w:rPr>
+                <w:color w:val="0E101A"/>
+                <w:sz w:val="28"/>
+                <w:szCs w:val="28"/>
+              </w:rPr>
               <w:t>provides a programmatic interface for</w:t>
             </w:r>
             <w:r>
@@ -3177,7 +3251,7 @@
                 <w:sz w:val="28"/>
                 <w:szCs w:val="28"/>
               </w:rPr>
-              <w:t xml:space="preserve"> submission of datasets residing in DME to dbGaP.</w:t>
+              <w:t xml:space="preserve"> </w:t>
             </w:r>
             <w:r>
               <w:rPr>
@@ -3185,6 +3259,30 @@
                 <w:sz w:val="28"/>
                 <w:szCs w:val="28"/>
               </w:rPr>
+              <w:t>submi</w:t>
+            </w:r>
+            <w:r>
+              <w:rPr>
+                <w:color w:val="0E101A"/>
+                <w:sz w:val="28"/>
+                <w:szCs w:val="28"/>
+              </w:rPr>
+              <w:t>tting</w:t>
+            </w:r>
+            <w:r>
+              <w:rPr>
+                <w:color w:val="0E101A"/>
+                <w:sz w:val="28"/>
+                <w:szCs w:val="28"/>
+              </w:rPr>
+              <w:t xml:space="preserve"> datasets residing in DME to dbGaP.</w:t>
+            </w:r>
+            <w:r>
+              <w:rPr>
+                <w:color w:val="0E101A"/>
+                <w:sz w:val="28"/>
+                <w:szCs w:val="28"/>
+              </w:rPr>
               <w:t xml:space="preserve"> </w:t>
             </w:r>
             <w:r>
@@ -3218,6 +3316,14 @@
                 <w:szCs w:val="28"/>
               </w:rPr>
               <w:t>5.53</w:t>
+            </w:r>
+            <w:r>
+              <w:rPr>
+                <w:color w:val="0E101A"/>
+                <w:sz w:val="28"/>
+                <w:szCs w:val="28"/>
+              </w:rPr>
+              <w:t>,</w:t>
             </w:r>
             <w:r>
               <w:rPr>
@@ -3346,7 +3452,7 @@
                 <w:szCs w:val="28"/>
                 <w:shd w:val="clear" w:color="auto" w:fill="FFFFFF"/>
               </w:rPr>
-              <w:t xml:space="preserve"> download of datasets from DME to Aspera endpoints. This</w:t>
+              <w:t xml:space="preserve"> download</w:t>
             </w:r>
             <w:r>
               <w:rPr>
@@ -3355,7 +3461,7 @@
                 <w:szCs w:val="28"/>
                 <w:shd w:val="clear" w:color="auto" w:fill="FFFFFF"/>
               </w:rPr>
-              <w:t xml:space="preserve"> provides a graphical user interface for </w:t>
+              <w:t>ing</w:t>
             </w:r>
             <w:r>
               <w:rPr>
@@ -3364,6 +3470,15 @@
                 <w:szCs w:val="28"/>
                 <w:shd w:val="clear" w:color="auto" w:fill="FFFFFF"/>
               </w:rPr>
+              <w:t xml:space="preserve"> datasets from DME to Aspera endpoints. This</w:t>
+            </w:r>
+            <w:r>
+              <w:rPr>
+                <w:color w:val="000000" w:themeColor="text1"/>
+                <w:sz w:val="28"/>
+                <w:szCs w:val="28"/>
+                <w:shd w:val="clear" w:color="auto" w:fill="FFFFFF"/>
+              </w:rPr>
               <w:t xml:space="preserve"> </w:t>
             </w:r>
             <w:r>
@@ -3373,7 +3488,7 @@
                 <w:szCs w:val="28"/>
                 <w:shd w:val="clear" w:color="auto" w:fill="FFFFFF"/>
               </w:rPr>
-              <w:t xml:space="preserve">the </w:t>
+              <w:t>feature p</w:t>
             </w:r>
             <w:r>
               <w:rPr>
@@ -3382,7 +3497,34 @@
                 <w:szCs w:val="28"/>
                 <w:shd w:val="clear" w:color="auto" w:fill="FFFFFF"/>
               </w:rPr>
-              <w:t xml:space="preserve">submission of datasets </w:t>
+              <w:t xml:space="preserve">rovides a graphical user interface for </w:t>
+            </w:r>
+            <w:r>
+              <w:rPr>
+                <w:color w:val="000000" w:themeColor="text1"/>
+                <w:sz w:val="28"/>
+                <w:szCs w:val="28"/>
+                <w:shd w:val="clear" w:color="auto" w:fill="FFFFFF"/>
+              </w:rPr>
+              <w:t xml:space="preserve"> submi</w:t>
+            </w:r>
+            <w:r>
+              <w:rPr>
+                <w:color w:val="000000" w:themeColor="text1"/>
+                <w:sz w:val="28"/>
+                <w:szCs w:val="28"/>
+                <w:shd w:val="clear" w:color="auto" w:fill="FFFFFF"/>
+              </w:rPr>
+              <w:t>tting</w:t>
+            </w:r>
+            <w:r>
+              <w:rPr>
+                <w:color w:val="000000" w:themeColor="text1"/>
+                <w:sz w:val="28"/>
+                <w:szCs w:val="28"/>
+                <w:shd w:val="clear" w:color="auto" w:fill="FFFFFF"/>
+              </w:rPr>
+              <w:t xml:space="preserve"> datasets </w:t>
             </w:r>
             <w:r>
               <w:rPr>
@@ -3492,7 +3634,39 @@
                 <w:sz w:val="28"/>
                 <w:szCs w:val="28"/>
               </w:rPr>
-              <w:t>: Enhanced the DME web application to permit retries of failed AWS S3 downloads for a data object, collection, list of data objects and list of collections.  This augments the existing capability for retrying failed Globus downloads</w:t>
+              <w:t>: Enhanced the DME web application to permit retries of failed AWS S3 downloads for a data object, collection, list of data objects</w:t>
+            </w:r>
+            <w:r>
+              <w:rPr>
+                <w:color w:val="0E101A"/>
+                <w:sz w:val="28"/>
+                <w:szCs w:val="28"/>
+              </w:rPr>
+              <w:t>,</w:t>
+            </w:r>
+            <w:r>
+              <w:rPr>
+                <w:color w:val="0E101A"/>
+                <w:sz w:val="28"/>
+                <w:szCs w:val="28"/>
+              </w:rPr>
+              <w:t xml:space="preserve"> and list of collections.  This </w:t>
+            </w:r>
+            <w:r>
+              <w:rPr>
+                <w:color w:val="0E101A"/>
+                <w:sz w:val="28"/>
+                <w:szCs w:val="28"/>
+              </w:rPr>
+              <w:t xml:space="preserve">enhancement </w:t>
+            </w:r>
+            <w:r>
+              <w:rPr>
+                <w:color w:val="0E101A"/>
+                <w:sz w:val="28"/>
+                <w:szCs w:val="28"/>
+              </w:rPr>
+              <w:t>augments the existing capability for retrying failed Globus downloads</w:t>
             </w:r>
             <w:r>
               <w:rPr>
@@ -3582,7 +3756,23 @@
                 <w:sz w:val="28"/>
                 <w:szCs w:val="28"/>
               </w:rPr>
-              <w:t xml:space="preserve">in the context sensitive dropdown attached to the Browse page entries of the DME web application </w:t>
+              <w:t>in the context</w:t>
+            </w:r>
+            <w:r>
+              <w:rPr>
+                <w:rFonts w:cstheme="minorHAnsi"/>
+                <w:sz w:val="28"/>
+                <w:szCs w:val="28"/>
+              </w:rPr>
+              <w:t>-</w:t>
+            </w:r>
+            <w:r>
+              <w:rPr>
+                <w:rFonts w:cstheme="minorHAnsi"/>
+                <w:sz w:val="28"/>
+                <w:szCs w:val="28"/>
+              </w:rPr>
+              <w:t xml:space="preserve">sensitive dropdown attached to the Browse page entries of the DME web application </w:t>
             </w:r>
             <w:r>
               <w:rPr>
@@ -3672,19 +3862,81 @@
           </w:p>
           <w:p>
             <w:pPr>
+              <w:rPr>
+                <w:b/>
+                <w:bCs/>
+                <w:sz w:val="28"/>
+                <w:szCs w:val="28"/>
+                <w:u w:val="single"/>
+              </w:rPr>
+            </w:pPr>
+            <w:r>
+              <w:rPr>
+                <w:b/>
+                <w:bCs/>
+                <w:sz w:val="28"/>
+                <w:szCs w:val="28"/>
+                <w:u w:val="single"/>
+              </w:rPr>
+              <w:t>Operational</w:t>
+            </w:r>
+            <w:r>
+              <w:rPr>
+                <w:b/>
+                <w:bCs/>
+                <w:sz w:val="28"/>
+                <w:szCs w:val="28"/>
+                <w:u w:val="single"/>
+              </w:rPr>
+              <w:t xml:space="preserve"> Support/Performance</w:t>
+            </w:r>
+            <w:r>
+              <w:rPr>
+                <w:b/>
+                <w:bCs/>
+                <w:sz w:val="28"/>
+                <w:szCs w:val="28"/>
+                <w:u w:val="single"/>
+              </w:rPr>
+              <w:t xml:space="preserve"> </w:t>
+            </w:r>
+            <w:r>
+              <w:rPr>
+                <w:b/>
+                <w:bCs/>
+                <w:sz w:val="28"/>
+                <w:szCs w:val="28"/>
+                <w:u w:val="single"/>
+              </w:rPr>
+              <w:t>Improvements</w:t>
+            </w:r>
+            <w:r>
+              <w:rPr>
+                <w:b/>
+                <w:bCs/>
+                <w:sz w:val="28"/>
+                <w:szCs w:val="28"/>
+                <w:u w:val="single"/>
+              </w:rPr>
+              <w:t>:</w:t>
+            </w:r>
+          </w:p>
+          <w:p>
+            <w:pPr>
               <w:pStyle w:val="NormalWeb"/>
               <w:spacing w:before="0" w:beforeAutospacing="0" w:after="0" w:afterAutospacing="0"/>
               <w:rPr>
-                <w:sz w:val="28"/>
-                <w:szCs w:val="28"/>
-              </w:rPr>
-            </w:pPr>
-          </w:p>
-          <w:p>
-            <w:pPr>
-              <w:rPr>
-                <w:b/>
-                <w:bCs/>
+                <w:color w:val="0E101A"/>
+                <w:sz w:val="28"/>
+                <w:szCs w:val="28"/>
+              </w:rPr>
+            </w:pPr>
+          </w:p>
+          <w:p>
+            <w:pPr>
+              <w:jc w:val="both"/>
+              <w:rPr>
+                <w:rFonts w:cstheme="minorHAnsi"/>
                 <w:sz w:val="28"/>
                 <w:szCs w:val="28"/>
                 <w:u w:val="single"/>
@@ -3692,76 +3944,210 @@
             </w:pPr>
             <w:r>
               <w:rPr>
-                <w:b/>
-                <w:bCs/>
+                <w:rFonts w:cstheme="minorHAnsi"/>
                 <w:sz w:val="28"/>
                 <w:szCs w:val="28"/>
                 <w:u w:val="single"/>
               </w:rPr>
-              <w:t>Operational</w:t>
-            </w:r>
-            <w:r>
-              <w:rPr>
-                <w:b/>
-                <w:bCs/>
+              <w:t>HPCDATAMGM-1839:</w:t>
+            </w:r>
+            <w:r>
+              <w:rPr>
+                <w:rFonts w:cstheme="minorHAnsi"/>
+                <w:sz w:val="28"/>
+                <w:szCs w:val="28"/>
+              </w:rPr>
+              <w:t xml:space="preserve"> </w:t>
+            </w:r>
+            <w:r>
+              <w:rPr>
+                <w:rFonts w:cstheme="minorHAnsi"/>
+                <w:sz w:val="28"/>
+                <w:szCs w:val="28"/>
+              </w:rPr>
+              <w:t xml:space="preserve">Optimized the data object download </w:t>
+            </w:r>
+            <w:r>
+              <w:rPr>
+                <w:rFonts w:cstheme="minorHAnsi"/>
+                <w:sz w:val="28"/>
+                <w:szCs w:val="28"/>
+              </w:rPr>
+              <w:t>scheduler</w:t>
+            </w:r>
+            <w:r>
+              <w:rPr>
+                <w:rFonts w:cstheme="minorHAnsi"/>
+                <w:sz w:val="28"/>
+                <w:szCs w:val="28"/>
+              </w:rPr>
+              <w:t xml:space="preserve"> to </w:t>
+            </w:r>
+            <w:r>
+              <w:rPr>
+                <w:rFonts w:cstheme="minorHAnsi"/>
+                <w:sz w:val="28"/>
+                <w:szCs w:val="28"/>
+              </w:rPr>
+              <w:t>set</w:t>
+            </w:r>
+            <w:r>
+              <w:rPr>
+                <w:rFonts w:cstheme="minorHAnsi"/>
+                <w:sz w:val="28"/>
+                <w:szCs w:val="28"/>
+              </w:rPr>
+              <w:t xml:space="preserve"> a configurable </w:t>
+            </w:r>
+            <w:r>
+              <w:rPr>
+                <w:rFonts w:cstheme="minorHAnsi"/>
+                <w:sz w:val="28"/>
+                <w:szCs w:val="28"/>
+              </w:rPr>
+              <w:t xml:space="preserve">limit </w:t>
+            </w:r>
+            <w:r>
+              <w:rPr>
+                <w:rFonts w:cstheme="minorHAnsi"/>
+                <w:sz w:val="28"/>
+                <w:szCs w:val="28"/>
+              </w:rPr>
+              <w:t xml:space="preserve">on </w:t>
+            </w:r>
+            <w:r>
+              <w:rPr>
+                <w:rFonts w:cstheme="minorHAnsi"/>
+                <w:sz w:val="28"/>
+                <w:szCs w:val="28"/>
+              </w:rPr>
+              <w:t xml:space="preserve">the total size of </w:t>
+            </w:r>
+            <w:r>
+              <w:rPr>
+                <w:rFonts w:cstheme="minorHAnsi"/>
+                <w:sz w:val="28"/>
+                <w:szCs w:val="28"/>
+              </w:rPr>
+              <w:t>active</w:t>
+            </w:r>
+            <w:r>
+              <w:rPr>
+                <w:rFonts w:cstheme="minorHAnsi"/>
+                <w:sz w:val="28"/>
+                <w:szCs w:val="28"/>
+              </w:rPr>
+              <w:t xml:space="preserve"> downloads for a user </w:t>
+            </w:r>
+            <w:r>
+              <w:rPr>
+                <w:rFonts w:cstheme="minorHAnsi"/>
+                <w:sz w:val="28"/>
+                <w:szCs w:val="28"/>
+              </w:rPr>
+              <w:t xml:space="preserve">to enable </w:t>
+            </w:r>
+            <w:r>
+              <w:rPr>
+                <w:rFonts w:cstheme="minorHAnsi"/>
+                <w:sz w:val="28"/>
+                <w:szCs w:val="28"/>
+              </w:rPr>
+              <w:t xml:space="preserve">equitable </w:t>
+            </w:r>
+            <w:r>
+              <w:rPr>
+                <w:rFonts w:cstheme="minorHAnsi"/>
+                <w:sz w:val="28"/>
+                <w:szCs w:val="28"/>
+              </w:rPr>
+              <w:t xml:space="preserve"> distribution of resources</w:t>
+            </w:r>
+            <w:r>
+              <w:rPr>
+                <w:rFonts w:cstheme="minorHAnsi"/>
+                <w:sz w:val="28"/>
+                <w:szCs w:val="28"/>
+              </w:rPr>
+              <w:t>.</w:t>
+            </w:r>
+          </w:p>
+          <w:p>
+            <w:pPr>
+              <w:jc w:val="both"/>
+              <w:rPr>
+                <w:rFonts w:cstheme="minorHAnsi"/>
                 <w:sz w:val="28"/>
                 <w:szCs w:val="28"/>
                 <w:u w:val="single"/>
               </w:rPr>
-              <w:t xml:space="preserve"> Support/Performance</w:t>
-            </w:r>
-            <w:r>
-              <w:rPr>
-                <w:b/>
-                <w:bCs/>
+            </w:pPr>
+          </w:p>
+          <w:p>
+            <w:pPr>
+              <w:jc w:val="both"/>
+              <w:rPr>
+                <w:rFonts w:cstheme="minorHAnsi"/>
+                <w:sz w:val="28"/>
+                <w:szCs w:val="28"/>
+              </w:rPr>
+            </w:pPr>
+            <w:r>
+              <w:rPr>
+                <w:rFonts w:cstheme="minorHAnsi"/>
                 <w:sz w:val="28"/>
                 <w:szCs w:val="28"/>
                 <w:u w:val="single"/>
               </w:rPr>
-              <w:t xml:space="preserve"> </w:t>
-            </w:r>
-            <w:r>
-              <w:rPr>
-                <w:b/>
-                <w:bCs/>
+              <w:t xml:space="preserve">HPCDATAMGM-1841: </w:t>
+            </w:r>
+            <w:r>
+              <w:rPr>
+                <w:rFonts w:cstheme="minorHAnsi"/>
+                <w:sz w:val="28"/>
+                <w:szCs w:val="28"/>
+              </w:rPr>
+              <w:t xml:space="preserve">Reduced the time required to display the DME Download Tasks dashboard from 6 to less than 2 seconds. </w:t>
+            </w:r>
+          </w:p>
+          <w:p>
+            <w:pPr>
+              <w:jc w:val="both"/>
+              <w:rPr>
+                <w:rFonts w:cstheme="minorHAnsi"/>
                 <w:sz w:val="28"/>
                 <w:szCs w:val="28"/>
                 <w:u w:val="single"/>
               </w:rPr>
-              <w:t>Improvements</w:t>
-            </w:r>
-            <w:r>
-              <w:rPr>
-                <w:b/>
-                <w:bCs/>
+            </w:pPr>
+          </w:p>
+          <w:p>
+            <w:pPr>
+              <w:jc w:val="both"/>
+              <w:rPr>
+                <w:rFonts w:cstheme="minorHAnsi"/>
+                <w:sz w:val="28"/>
+                <w:szCs w:val="28"/>
+              </w:rPr>
+            </w:pPr>
+            <w:r>
+              <w:rPr>
+                <w:rFonts w:cstheme="minorHAnsi"/>
                 <w:sz w:val="28"/>
                 <w:szCs w:val="28"/>
                 <w:u w:val="single"/>
               </w:rPr>
-              <w:t>:</w:t>
-            </w:r>
-          </w:p>
-          <w:p>
-            <w:pPr>
-              <w:pStyle w:val="NormalWeb"/>
-              <w:spacing w:before="0" w:beforeAutospacing="0" w:after="0" w:afterAutospacing="0"/>
-              <w:rPr>
-                <w:color w:val="0E101A"/>
-                <w:sz w:val="28"/>
-                <w:szCs w:val="28"/>
-              </w:rPr>
-            </w:pPr>
-          </w:p>
-          <w:p>
-            <w:pPr>
-              <w:jc w:val="both"/>
+              <w:t>HPCDATAMGM-</w:t>
+            </w:r>
+            <w:r>
               <w:rPr>
                 <w:rFonts w:cstheme="minorHAnsi"/>
                 <w:sz w:val="28"/>
                 <w:szCs w:val="28"/>
                 <w:u w:val="single"/>
               </w:rPr>
-            </w:pPr>
+              <w:t xml:space="preserve">1852, </w:t>
+            </w:r>
             <w:r>
               <w:rPr>
                 <w:rFonts w:cstheme="minorHAnsi"/>
@@ -3769,286 +4155,16 @@
                 <w:szCs w:val="28"/>
                 <w:u w:val="single"/>
               </w:rPr>
-              <w:t>HPCDATAMGM-1839:</w:t>
-            </w:r>
-            <w:r>
-              <w:rPr>
-                <w:rFonts w:cstheme="minorHAnsi"/>
-                <w:sz w:val="28"/>
-                <w:szCs w:val="28"/>
-              </w:rPr>
-              <w:t xml:space="preserve"> </w:t>
-            </w:r>
-            <w:r>
-              <w:rPr>
-                <w:rFonts w:cstheme="minorHAnsi"/>
-                <w:sz w:val="28"/>
-                <w:szCs w:val="28"/>
-              </w:rPr>
-              <w:t xml:space="preserve">Optimized the data object download </w:t>
-            </w:r>
-            <w:r>
-              <w:rPr>
-                <w:rFonts w:cstheme="minorHAnsi"/>
-                <w:sz w:val="28"/>
-                <w:szCs w:val="28"/>
-              </w:rPr>
-              <w:t>scheduler</w:t>
-            </w:r>
-            <w:r>
-              <w:rPr>
-                <w:rFonts w:cstheme="minorHAnsi"/>
-                <w:sz w:val="28"/>
-                <w:szCs w:val="28"/>
-              </w:rPr>
-              <w:t xml:space="preserve"> to </w:t>
-            </w:r>
-            <w:r>
-              <w:rPr>
-                <w:rFonts w:cstheme="minorHAnsi"/>
-                <w:sz w:val="28"/>
-                <w:szCs w:val="28"/>
-              </w:rPr>
-              <w:t>set</w:t>
-            </w:r>
-            <w:r>
-              <w:rPr>
-                <w:rFonts w:cstheme="minorHAnsi"/>
-                <w:sz w:val="28"/>
-                <w:szCs w:val="28"/>
-              </w:rPr>
-              <w:t xml:space="preserve"> a configurable </w:t>
-            </w:r>
-            <w:r>
-              <w:rPr>
-                <w:rFonts w:cstheme="minorHAnsi"/>
-                <w:sz w:val="28"/>
-                <w:szCs w:val="28"/>
-              </w:rPr>
-              <w:t xml:space="preserve">limit </w:t>
-            </w:r>
-            <w:r>
-              <w:rPr>
-                <w:rFonts w:cstheme="minorHAnsi"/>
-                <w:sz w:val="28"/>
-                <w:szCs w:val="28"/>
-              </w:rPr>
-              <w:t xml:space="preserve">on </w:t>
-            </w:r>
-            <w:r>
-              <w:rPr>
-                <w:rFonts w:cstheme="minorHAnsi"/>
-                <w:sz w:val="28"/>
-                <w:szCs w:val="28"/>
-              </w:rPr>
-              <w:t xml:space="preserve">the total size of </w:t>
-            </w:r>
-            <w:r>
-              <w:rPr>
-                <w:rFonts w:cstheme="minorHAnsi"/>
-                <w:sz w:val="28"/>
-                <w:szCs w:val="28"/>
-              </w:rPr>
-              <w:t>active</w:t>
-            </w:r>
-            <w:r>
-              <w:rPr>
-                <w:rFonts w:cstheme="minorHAnsi"/>
-                <w:sz w:val="28"/>
-                <w:szCs w:val="28"/>
-              </w:rPr>
-              <w:t xml:space="preserve"> downloads for a user </w:t>
-            </w:r>
-            <w:r>
-              <w:rPr>
-                <w:rFonts w:cstheme="minorHAnsi"/>
-                <w:sz w:val="28"/>
-                <w:szCs w:val="28"/>
-              </w:rPr>
-              <w:t xml:space="preserve">to enable </w:t>
-            </w:r>
-            <w:r>
-              <w:rPr>
-                <w:rFonts w:cstheme="minorHAnsi"/>
-                <w:sz w:val="28"/>
-                <w:szCs w:val="28"/>
-              </w:rPr>
-              <w:t xml:space="preserve">equitable </w:t>
-            </w:r>
-            <w:r>
-              <w:rPr>
-                <w:rFonts w:cstheme="minorHAnsi"/>
-                <w:sz w:val="28"/>
-                <w:szCs w:val="28"/>
-              </w:rPr>
-              <w:t xml:space="preserve"> distribution of resources</w:t>
-            </w:r>
-            <w:r>
-              <w:rPr>
-                <w:rFonts w:cstheme="minorHAnsi"/>
-                <w:sz w:val="28"/>
-                <w:szCs w:val="28"/>
-              </w:rPr>
-              <w:t>.</w:t>
-            </w:r>
-          </w:p>
-          <w:p>
-            <w:pPr>
-              <w:jc w:val="both"/>
+              <w:t>1</w:t>
+            </w:r>
+            <w:r>
               <w:rPr>
                 <w:rFonts w:cstheme="minorHAnsi"/>
                 <w:sz w:val="28"/>
                 <w:szCs w:val="28"/>
                 <w:u w:val="single"/>
               </w:rPr>
-            </w:pPr>
-          </w:p>
-          <w:p>
-            <w:pPr>
-              <w:jc w:val="both"/>
-              <w:rPr>
-                <w:rFonts w:cstheme="minorHAnsi"/>
-                <w:sz w:val="28"/>
-                <w:szCs w:val="28"/>
-              </w:rPr>
-            </w:pPr>
-            <w:r>
-              <w:rPr>
-                <w:rFonts w:cstheme="minorHAnsi"/>
-                <w:sz w:val="28"/>
-                <w:szCs w:val="28"/>
-                <w:u w:val="single"/>
-              </w:rPr>
-              <w:lastRenderedPageBreak/>
-              <w:t xml:space="preserve">HPCDATAMGM-1841: </w:t>
-            </w:r>
-            <w:r>
-              <w:rPr>
-                <w:rFonts w:cstheme="minorHAnsi"/>
-                <w:sz w:val="28"/>
-                <w:szCs w:val="28"/>
-              </w:rPr>
-              <w:t xml:space="preserve">Improved the performance of </w:t>
-            </w:r>
-            <w:r>
-              <w:rPr>
-                <w:rFonts w:cstheme="minorHAnsi"/>
-                <w:sz w:val="28"/>
-                <w:szCs w:val="28"/>
-              </w:rPr>
-              <w:t xml:space="preserve">the </w:t>
-            </w:r>
-            <w:r>
-              <w:rPr>
-                <w:rFonts w:cstheme="minorHAnsi"/>
-                <w:i/>
-                <w:iCs/>
-                <w:sz w:val="28"/>
-                <w:szCs w:val="28"/>
-              </w:rPr>
-              <w:t>Get Download Task Summary</w:t>
-            </w:r>
-            <w:r>
-              <w:rPr>
-                <w:rFonts w:cstheme="minorHAnsi"/>
-                <w:sz w:val="28"/>
-                <w:szCs w:val="28"/>
-              </w:rPr>
-              <w:t xml:space="preserve"> API from 6 seconds to less than 2 seconds. This </w:t>
-            </w:r>
-            <w:r>
-              <w:rPr>
-                <w:rFonts w:cstheme="minorHAnsi"/>
-                <w:sz w:val="28"/>
-                <w:szCs w:val="28"/>
-              </w:rPr>
-              <w:t xml:space="preserve">API is invoked by the DME web application to retrieve </w:t>
-            </w:r>
-            <w:r>
-              <w:rPr>
-                <w:rFonts w:cstheme="minorHAnsi"/>
-                <w:sz w:val="28"/>
-                <w:szCs w:val="28"/>
-              </w:rPr>
-              <w:t xml:space="preserve">summary </w:t>
-            </w:r>
-            <w:r>
-              <w:rPr>
-                <w:rFonts w:cstheme="minorHAnsi"/>
-                <w:sz w:val="28"/>
-                <w:szCs w:val="28"/>
-              </w:rPr>
-              <w:t xml:space="preserve">data for the </w:t>
-            </w:r>
-            <w:r>
-              <w:rPr>
-                <w:rFonts w:cstheme="minorHAnsi"/>
-                <w:sz w:val="28"/>
-                <w:szCs w:val="28"/>
-              </w:rPr>
-              <w:t>Download Task</w:t>
-            </w:r>
-            <w:r>
-              <w:rPr>
-                <w:rFonts w:cstheme="minorHAnsi"/>
-                <w:sz w:val="28"/>
-                <w:szCs w:val="28"/>
-              </w:rPr>
-              <w:t>s</w:t>
-            </w:r>
-            <w:r>
-              <w:rPr>
-                <w:rFonts w:cstheme="minorHAnsi"/>
-                <w:sz w:val="28"/>
-                <w:szCs w:val="28"/>
-              </w:rPr>
-              <w:t xml:space="preserve"> </w:t>
-            </w:r>
-            <w:r>
-              <w:rPr>
-                <w:rFonts w:cstheme="minorHAnsi"/>
-                <w:sz w:val="28"/>
-                <w:szCs w:val="28"/>
-              </w:rPr>
-              <w:t>d</w:t>
-            </w:r>
-            <w:r>
-              <w:rPr>
-                <w:rFonts w:cstheme="minorHAnsi"/>
-                <w:sz w:val="28"/>
-                <w:szCs w:val="28"/>
-              </w:rPr>
-              <w:t xml:space="preserve">ashboard. </w:t>
-            </w:r>
-          </w:p>
-          <w:p>
-            <w:pPr>
-              <w:jc w:val="both"/>
-              <w:rPr>
-                <w:rFonts w:cstheme="minorHAnsi"/>
-                <w:sz w:val="28"/>
-                <w:szCs w:val="28"/>
-                <w:u w:val="single"/>
-              </w:rPr>
-            </w:pPr>
-          </w:p>
-          <w:p>
-            <w:pPr>
-              <w:jc w:val="both"/>
-              <w:rPr>
-                <w:rFonts w:cstheme="minorHAnsi"/>
-                <w:sz w:val="28"/>
-                <w:szCs w:val="28"/>
-              </w:rPr>
-            </w:pPr>
-            <w:r>
-              <w:rPr>
-                <w:rFonts w:cstheme="minorHAnsi"/>
-                <w:sz w:val="28"/>
-                <w:szCs w:val="28"/>
-                <w:u w:val="single"/>
-              </w:rPr>
-              <w:t>HPCDATAMGM-1738</w:t>
+              <w:t>853</w:t>
             </w:r>
             <w:r>
               <w:rPr>

--- a/doc/release/HPC DME Release Notes 2.39.0.docx
+++ b/doc/release/HPC DME Release Notes 2.39.0.docx
@@ -3634,7 +3634,7 @@
                 <w:sz w:val="28"/>
                 <w:szCs w:val="28"/>
               </w:rPr>
-              <w:t>: Enhanced the DME web application to permit retries of failed AWS S3 downloads for a data object, collection, list of data objects</w:t>
+              <w:t>: Enhanced the DME web application to permit retries of failed AWS S3 downloads for data object</w:t>
             </w:r>
             <w:r>
               <w:rPr>
@@ -3642,7 +3642,7 @@
                 <w:sz w:val="28"/>
                 <w:szCs w:val="28"/>
               </w:rPr>
-              <w:t>,</w:t>
+              <w:t xml:space="preserve">s </w:t>
             </w:r>
             <w:r>
               <w:rPr>
@@ -3650,7 +3650,7 @@
                 <w:sz w:val="28"/>
                 <w:szCs w:val="28"/>
               </w:rPr>
-              <w:t xml:space="preserve"> and list of collections.  This </w:t>
+              <w:t xml:space="preserve">and collections.  This </w:t>
             </w:r>
             <w:r>
               <w:rPr>
@@ -3973,7 +3973,7 @@
                 <w:sz w:val="28"/>
                 <w:szCs w:val="28"/>
               </w:rPr>
-              <w:t>scheduler</w:t>
+              <w:t>task</w:t>
             </w:r>
             <w:r>
               <w:rPr>
@@ -4045,7 +4045,23 @@
                 <w:sz w:val="28"/>
                 <w:szCs w:val="28"/>
               </w:rPr>
-              <w:t xml:space="preserve">to enable </w:t>
+              <w:t xml:space="preserve">to </w:t>
+            </w:r>
+            <w:r>
+              <w:rPr>
+                <w:rFonts w:cstheme="minorHAnsi"/>
+                <w:sz w:val="28"/>
+                <w:szCs w:val="28"/>
+              </w:rPr>
+              <w:t xml:space="preserve">reduce wait times and </w:t>
+            </w:r>
+            <w:r>
+              <w:rPr>
+                <w:rFonts w:cstheme="minorHAnsi"/>
+                <w:sz w:val="28"/>
+                <w:szCs w:val="28"/>
+              </w:rPr>
+              <w:t xml:space="preserve">enable </w:t>
             </w:r>
             <w:r>
               <w:rPr>
@@ -4137,6 +4153,7 @@
                 <w:szCs w:val="28"/>
                 <w:u w:val="single"/>
               </w:rPr>
+              <w:lastRenderedPageBreak/>
               <w:t>HPCDATAMGM-</w:t>
             </w:r>
             <w:r>
@@ -4322,7 +4339,7 @@
                 <w:sz w:val="28"/>
                 <w:szCs w:val="28"/>
               </w:rPr>
-              <w:t xml:space="preserve"> 2.3</w:t>
+              <w:t xml:space="preserve"> 2.37.0</w:t>
             </w:r>
             <w:r>
               <w:rPr>
@@ -4330,7 +4347,7 @@
                 <w:sz w:val="28"/>
                 <w:szCs w:val="28"/>
               </w:rPr>
-              <w:t>7</w:t>
+              <w:t xml:space="preserve">.  If you </w:t>
             </w:r>
             <w:r>
               <w:rPr>
@@ -4338,7 +4355,7 @@
                 <w:sz w:val="28"/>
                 <w:szCs w:val="28"/>
               </w:rPr>
-              <w:t>.0</w:t>
+              <w:t>use</w:t>
             </w:r>
             <w:r>
               <w:rPr>
@@ -4346,7 +4363,7 @@
                 <w:sz w:val="28"/>
                 <w:szCs w:val="28"/>
               </w:rPr>
-              <w:t xml:space="preserve">.  If you </w:t>
+              <w:t xml:space="preserve"> CLU</w:t>
             </w:r>
             <w:r>
               <w:rPr>
@@ -4354,39 +4371,7 @@
                 <w:sz w:val="28"/>
                 <w:szCs w:val="28"/>
               </w:rPr>
-              <w:t>use</w:t>
-            </w:r>
-            <w:r>
-              <w:rPr>
-                <w:color w:val="000000"/>
-                <w:sz w:val="28"/>
-                <w:szCs w:val="28"/>
-              </w:rPr>
-              <w:t xml:space="preserve"> CLU</w:t>
-            </w:r>
-            <w:r>
-              <w:rPr>
-                <w:color w:val="000000"/>
-                <w:sz w:val="28"/>
-                <w:szCs w:val="28"/>
-              </w:rPr>
-              <w:t xml:space="preserve"> but have not used it since Release 2.3</w:t>
-            </w:r>
-            <w:r>
-              <w:rPr>
-                <w:color w:val="000000"/>
-                <w:sz w:val="28"/>
-                <w:szCs w:val="28"/>
-              </w:rPr>
-              <w:t>7</w:t>
-            </w:r>
-            <w:r>
-              <w:rPr>
-                <w:color w:val="000000"/>
-                <w:sz w:val="28"/>
-                <w:szCs w:val="28"/>
-              </w:rPr>
-              <w:t>.0</w:t>
+              <w:t xml:space="preserve"> but have not used it since Release 2.37.0</w:t>
             </w:r>
             <w:r>
               <w:rPr>
@@ -4932,6 +4917,7 @@
                 <w:sz w:val="28"/>
                 <w:szCs w:val="28"/>
               </w:rPr>
+              <w:lastRenderedPageBreak/>
               <w:t>iRODS Open Source Data Management Software home page:</w:t>
             </w:r>
           </w:p>
